--- a/raw-files/source-documents/ICSEAS2017-list-of-participants.docx
+++ b/raw-files/source-documents/ICSEAS2017-list-of-participants.docx
@@ -56,8 +56,6 @@
               <w:pStyle w:val="TABLEHEADER"/>
               <w:jc w:val="left"/>
             </w:pPr>
-            <w:bookmarkStart w:id="0" w:name="_GoBack"/>
-            <w:bookmarkEnd w:id="0"/>
           </w:p>
         </w:tc>
         <w:tc>
@@ -12809,6 +12807,7 @@
             <w:tcW w:w="3510" w:type="dxa"/>
             <w:tcBorders>
               <w:top w:val="nil"/>
+              <w:bottom w:val="nil"/>
             </w:tcBorders>
             <w:vAlign w:val="center"/>
           </w:tcPr>
@@ -12832,6 +12831,7 @@
             <w:tcW w:w="709" w:type="dxa"/>
             <w:tcBorders>
               <w:top w:val="nil"/>
+              <w:bottom w:val="nil"/>
             </w:tcBorders>
             <w:vAlign w:val="center"/>
           </w:tcPr>
@@ -12849,6 +12849,7 @@
             <w:tcW w:w="1149" w:type="dxa"/>
             <w:tcBorders>
               <w:top w:val="nil"/>
+              <w:bottom w:val="nil"/>
             </w:tcBorders>
           </w:tcPr>
           <w:p>
@@ -12862,6 +12863,7 @@
             <w:tcW w:w="2126" w:type="dxa"/>
             <w:tcBorders>
               <w:top w:val="nil"/>
+              <w:bottom w:val="nil"/>
             </w:tcBorders>
             <w:vAlign w:val="center"/>
           </w:tcPr>
@@ -12879,6 +12881,7 @@
             <w:tcW w:w="978" w:type="dxa"/>
             <w:tcBorders>
               <w:top w:val="nil"/>
+              <w:bottom w:val="nil"/>
             </w:tcBorders>
             <w:vAlign w:val="center"/>
           </w:tcPr>
@@ -12896,6 +12899,7 @@
             <w:tcW w:w="1275" w:type="dxa"/>
             <w:tcBorders>
               <w:top w:val="nil"/>
+              <w:bottom w:val="nil"/>
             </w:tcBorders>
             <w:shd w:val="clear" w:color="auto" w:fill="auto"/>
             <w:vAlign w:val="center"/>
@@ -12907,6 +12911,508 @@
             <w:r>
               <w:t>Page 156</w:t>
             </w:r>
+          </w:p>
+        </w:tc>
+      </w:tr>
+      <w:tr>
+        <w:trPr>
+          <w:trHeight w:val="454"/>
+        </w:trPr>
+        <w:tc>
+          <w:tcPr>
+            <w:tcW w:w="9747" w:type="dxa"/>
+            <w:gridSpan w:val="6"/>
+            <w:tcBorders>
+              <w:top w:val="nil"/>
+              <w:bottom w:val="nil"/>
+            </w:tcBorders>
+            <w:shd w:val="clear" w:color="auto" w:fill="DD5D26"/>
+            <w:vAlign w:val="center"/>
+          </w:tcPr>
+          <w:p>
+            <w:pPr>
+              <w:jc w:val="center"/>
+            </w:pPr>
+            <w:r>
+              <w:rPr>
+                <w:color w:val="FFFFFF" w:themeColor="background1"/>
+              </w:rPr>
+              <w:t>PARTICIPANTS</w:t>
+            </w:r>
+          </w:p>
+        </w:tc>
+      </w:tr>
+      <w:tr>
+        <w:trPr>
+          <w:trHeight w:val="340"/>
+        </w:trPr>
+        <w:tc>
+          <w:tcPr>
+            <w:tcW w:w="3510" w:type="dxa"/>
+            <w:tcBorders>
+              <w:top w:val="nil"/>
+              <w:bottom w:val="single" w:sz="8" w:space="0" w:color="A6A6A6" w:themeColor="background1" w:themeShade="A6"/>
+            </w:tcBorders>
+            <w:vAlign w:val="center"/>
+          </w:tcPr>
+          <w:p>
+            <w:pPr>
+              <w:pStyle w:val="TABLECONTENT"/>
+              <w:rPr>
+                <w:color w:val="000000"/>
+                <w:lang w:val="en-US"/>
+              </w:rPr>
+            </w:pPr>
+            <w:proofErr w:type="spellStart"/>
+            <w:r>
+              <w:rPr>
+                <w:color w:val="000000"/>
+                <w:lang w:val="en-US"/>
+              </w:rPr>
+              <w:t>Asmun</w:t>
+            </w:r>
+            <w:proofErr w:type="spellEnd"/>
+            <w:r>
+              <w:rPr>
+                <w:color w:val="000000"/>
+                <w:lang w:val="en-US"/>
+              </w:rPr>
+              <w:t xml:space="preserve"> </w:t>
+            </w:r>
+            <w:proofErr w:type="spellStart"/>
+            <w:r>
+              <w:rPr>
+                <w:color w:val="000000"/>
+                <w:lang w:val="en-US"/>
+              </w:rPr>
+              <w:t>Wantu</w:t>
+            </w:r>
+            <w:proofErr w:type="spellEnd"/>
+          </w:p>
+        </w:tc>
+        <w:tc>
+          <w:tcPr>
+            <w:tcW w:w="709" w:type="dxa"/>
+            <w:tcBorders>
+              <w:top w:val="nil"/>
+              <w:bottom w:val="single" w:sz="8" w:space="0" w:color="A6A6A6" w:themeColor="background1" w:themeShade="A6"/>
+            </w:tcBorders>
+            <w:vAlign w:val="center"/>
+          </w:tcPr>
+          <w:p>
+            <w:pPr>
+              <w:pStyle w:val="TABLECONTENT"/>
+            </w:pPr>
+          </w:p>
+        </w:tc>
+        <w:tc>
+          <w:tcPr>
+            <w:tcW w:w="1149" w:type="dxa"/>
+            <w:tcBorders>
+              <w:top w:val="nil"/>
+              <w:bottom w:val="single" w:sz="8" w:space="0" w:color="A6A6A6" w:themeColor="background1" w:themeShade="A6"/>
+            </w:tcBorders>
+          </w:tcPr>
+          <w:p/>
+        </w:tc>
+        <w:tc>
+          <w:tcPr>
+            <w:tcW w:w="2126" w:type="dxa"/>
+            <w:tcBorders>
+              <w:top w:val="nil"/>
+              <w:bottom w:val="single" w:sz="8" w:space="0" w:color="A6A6A6" w:themeColor="background1" w:themeShade="A6"/>
+            </w:tcBorders>
+            <w:vAlign w:val="center"/>
+          </w:tcPr>
+          <w:p>
+            <w:pPr>
+              <w:pStyle w:val="TABLECONTENT"/>
+            </w:pPr>
+          </w:p>
+        </w:tc>
+        <w:tc>
+          <w:tcPr>
+            <w:tcW w:w="978" w:type="dxa"/>
+            <w:tcBorders>
+              <w:top w:val="nil"/>
+              <w:bottom w:val="single" w:sz="8" w:space="0" w:color="A6A6A6" w:themeColor="background1" w:themeShade="A6"/>
+            </w:tcBorders>
+            <w:vAlign w:val="center"/>
+          </w:tcPr>
+          <w:p>
+            <w:pPr>
+              <w:pStyle w:val="TABLECONTENT"/>
+            </w:pPr>
+          </w:p>
+        </w:tc>
+        <w:tc>
+          <w:tcPr>
+            <w:tcW w:w="1275" w:type="dxa"/>
+            <w:tcBorders>
+              <w:top w:val="nil"/>
+              <w:bottom w:val="single" w:sz="8" w:space="0" w:color="A6A6A6" w:themeColor="background1" w:themeShade="A6"/>
+            </w:tcBorders>
+            <w:shd w:val="clear" w:color="auto" w:fill="auto"/>
+            <w:vAlign w:val="center"/>
+          </w:tcPr>
+          <w:p>
+            <w:pPr>
+              <w:pStyle w:val="TABLECONTENT"/>
+            </w:pPr>
+          </w:p>
+        </w:tc>
+        <w:bookmarkStart w:id="0" w:name="_GoBack"/>
+        <w:bookmarkEnd w:id="0"/>
+      </w:tr>
+      <w:tr>
+        <w:trPr>
+          <w:trHeight w:val="340"/>
+        </w:trPr>
+        <w:tc>
+          <w:tcPr>
+            <w:tcW w:w="3510" w:type="dxa"/>
+            <w:tcBorders>
+              <w:top w:val="single" w:sz="8" w:space="0" w:color="A6A6A6" w:themeColor="background1" w:themeShade="A6"/>
+              <w:bottom w:val="single" w:sz="8" w:space="0" w:color="A6A6A6" w:themeColor="background1" w:themeShade="A6"/>
+            </w:tcBorders>
+            <w:vAlign w:val="center"/>
+          </w:tcPr>
+          <w:p>
+            <w:pPr>
+              <w:pStyle w:val="TABLECONTENT"/>
+              <w:rPr>
+                <w:color w:val="000000"/>
+                <w:lang w:val="en-US"/>
+              </w:rPr>
+            </w:pPr>
+            <w:r>
+              <w:rPr>
+                <w:color w:val="000000"/>
+                <w:lang w:val="en-US"/>
+              </w:rPr>
+              <w:t xml:space="preserve">Novi </w:t>
+            </w:r>
+            <w:proofErr w:type="spellStart"/>
+            <w:r>
+              <w:rPr>
+                <w:color w:val="000000"/>
+                <w:lang w:val="en-US"/>
+              </w:rPr>
+              <w:t>Rusnarty</w:t>
+            </w:r>
+            <w:proofErr w:type="spellEnd"/>
+            <w:r>
+              <w:rPr>
+                <w:color w:val="000000"/>
+                <w:lang w:val="en-US"/>
+              </w:rPr>
+              <w:t xml:space="preserve"> </w:t>
+            </w:r>
+            <w:proofErr w:type="spellStart"/>
+            <w:r>
+              <w:rPr>
+                <w:color w:val="000000"/>
+                <w:lang w:val="en-US"/>
+              </w:rPr>
+              <w:t>Usu</w:t>
+            </w:r>
+            <w:proofErr w:type="spellEnd"/>
+          </w:p>
+        </w:tc>
+        <w:tc>
+          <w:tcPr>
+            <w:tcW w:w="709" w:type="dxa"/>
+            <w:tcBorders>
+              <w:top w:val="single" w:sz="8" w:space="0" w:color="A6A6A6" w:themeColor="background1" w:themeShade="A6"/>
+              <w:bottom w:val="single" w:sz="8" w:space="0" w:color="A6A6A6" w:themeColor="background1" w:themeShade="A6"/>
+            </w:tcBorders>
+            <w:vAlign w:val="center"/>
+          </w:tcPr>
+          <w:p>
+            <w:pPr>
+              <w:pStyle w:val="TABLECONTENT"/>
+            </w:pPr>
+          </w:p>
+        </w:tc>
+        <w:tc>
+          <w:tcPr>
+            <w:tcW w:w="1149" w:type="dxa"/>
+            <w:tcBorders>
+              <w:top w:val="single" w:sz="8" w:space="0" w:color="A6A6A6" w:themeColor="background1" w:themeShade="A6"/>
+              <w:bottom w:val="single" w:sz="8" w:space="0" w:color="A6A6A6" w:themeColor="background1" w:themeShade="A6"/>
+            </w:tcBorders>
+          </w:tcPr>
+          <w:p/>
+        </w:tc>
+        <w:tc>
+          <w:tcPr>
+            <w:tcW w:w="2126" w:type="dxa"/>
+            <w:tcBorders>
+              <w:top w:val="single" w:sz="8" w:space="0" w:color="A6A6A6" w:themeColor="background1" w:themeShade="A6"/>
+              <w:bottom w:val="single" w:sz="8" w:space="0" w:color="A6A6A6" w:themeColor="background1" w:themeShade="A6"/>
+            </w:tcBorders>
+            <w:vAlign w:val="center"/>
+          </w:tcPr>
+          <w:p>
+            <w:pPr>
+              <w:pStyle w:val="TABLECONTENT"/>
+            </w:pPr>
+          </w:p>
+        </w:tc>
+        <w:tc>
+          <w:tcPr>
+            <w:tcW w:w="978" w:type="dxa"/>
+            <w:tcBorders>
+              <w:top w:val="single" w:sz="8" w:space="0" w:color="A6A6A6" w:themeColor="background1" w:themeShade="A6"/>
+              <w:bottom w:val="single" w:sz="8" w:space="0" w:color="A6A6A6" w:themeColor="background1" w:themeShade="A6"/>
+            </w:tcBorders>
+            <w:vAlign w:val="center"/>
+          </w:tcPr>
+          <w:p>
+            <w:pPr>
+              <w:pStyle w:val="TABLECONTENT"/>
+            </w:pPr>
+          </w:p>
+        </w:tc>
+        <w:tc>
+          <w:tcPr>
+            <w:tcW w:w="1275" w:type="dxa"/>
+            <w:tcBorders>
+              <w:top w:val="single" w:sz="8" w:space="0" w:color="A6A6A6" w:themeColor="background1" w:themeShade="A6"/>
+              <w:bottom w:val="single" w:sz="8" w:space="0" w:color="A6A6A6" w:themeColor="background1" w:themeShade="A6"/>
+            </w:tcBorders>
+            <w:shd w:val="clear" w:color="auto" w:fill="auto"/>
+            <w:vAlign w:val="center"/>
+          </w:tcPr>
+          <w:p>
+            <w:pPr>
+              <w:pStyle w:val="TABLECONTENT"/>
+            </w:pPr>
+          </w:p>
+        </w:tc>
+      </w:tr>
+      <w:tr>
+        <w:trPr>
+          <w:trHeight w:val="340"/>
+        </w:trPr>
+        <w:tc>
+          <w:tcPr>
+            <w:tcW w:w="3510" w:type="dxa"/>
+            <w:tcBorders>
+              <w:top w:val="single" w:sz="8" w:space="0" w:color="A6A6A6" w:themeColor="background1" w:themeShade="A6"/>
+              <w:bottom w:val="single" w:sz="8" w:space="0" w:color="A6A6A6" w:themeColor="background1" w:themeShade="A6"/>
+            </w:tcBorders>
+            <w:vAlign w:val="center"/>
+          </w:tcPr>
+          <w:p>
+            <w:pPr>
+              <w:pStyle w:val="TABLECONTENT"/>
+              <w:rPr>
+                <w:color w:val="000000"/>
+                <w:lang w:val="en-US"/>
+              </w:rPr>
+            </w:pPr>
+            <w:proofErr w:type="spellStart"/>
+            <w:r>
+              <w:rPr>
+                <w:color w:val="000000"/>
+                <w:lang w:val="en-US"/>
+              </w:rPr>
+              <w:t>Rizki</w:t>
+            </w:r>
+            <w:proofErr w:type="spellEnd"/>
+            <w:r>
+              <w:rPr>
+                <w:color w:val="000000"/>
+                <w:lang w:val="en-US"/>
+              </w:rPr>
+              <w:t xml:space="preserve"> Ananda Ramadhan</w:t>
+            </w:r>
+          </w:p>
+        </w:tc>
+        <w:tc>
+          <w:tcPr>
+            <w:tcW w:w="709" w:type="dxa"/>
+            <w:tcBorders>
+              <w:top w:val="single" w:sz="8" w:space="0" w:color="A6A6A6" w:themeColor="background1" w:themeShade="A6"/>
+              <w:bottom w:val="single" w:sz="8" w:space="0" w:color="A6A6A6" w:themeColor="background1" w:themeShade="A6"/>
+            </w:tcBorders>
+            <w:vAlign w:val="center"/>
+          </w:tcPr>
+          <w:p>
+            <w:pPr>
+              <w:pStyle w:val="TABLECONTENT"/>
+            </w:pPr>
+          </w:p>
+        </w:tc>
+        <w:tc>
+          <w:tcPr>
+            <w:tcW w:w="1149" w:type="dxa"/>
+            <w:tcBorders>
+              <w:top w:val="single" w:sz="8" w:space="0" w:color="A6A6A6" w:themeColor="background1" w:themeShade="A6"/>
+              <w:bottom w:val="single" w:sz="8" w:space="0" w:color="A6A6A6" w:themeColor="background1" w:themeShade="A6"/>
+            </w:tcBorders>
+          </w:tcPr>
+          <w:p/>
+        </w:tc>
+        <w:tc>
+          <w:tcPr>
+            <w:tcW w:w="2126" w:type="dxa"/>
+            <w:tcBorders>
+              <w:top w:val="single" w:sz="8" w:space="0" w:color="A6A6A6" w:themeColor="background1" w:themeShade="A6"/>
+              <w:bottom w:val="single" w:sz="8" w:space="0" w:color="A6A6A6" w:themeColor="background1" w:themeShade="A6"/>
+            </w:tcBorders>
+            <w:vAlign w:val="center"/>
+          </w:tcPr>
+          <w:p>
+            <w:pPr>
+              <w:pStyle w:val="TABLECONTENT"/>
+            </w:pPr>
+          </w:p>
+        </w:tc>
+        <w:tc>
+          <w:tcPr>
+            <w:tcW w:w="978" w:type="dxa"/>
+            <w:tcBorders>
+              <w:top w:val="single" w:sz="8" w:space="0" w:color="A6A6A6" w:themeColor="background1" w:themeShade="A6"/>
+              <w:bottom w:val="single" w:sz="8" w:space="0" w:color="A6A6A6" w:themeColor="background1" w:themeShade="A6"/>
+            </w:tcBorders>
+            <w:vAlign w:val="center"/>
+          </w:tcPr>
+          <w:p>
+            <w:pPr>
+              <w:pStyle w:val="TABLECONTENT"/>
+            </w:pPr>
+          </w:p>
+        </w:tc>
+        <w:tc>
+          <w:tcPr>
+            <w:tcW w:w="1275" w:type="dxa"/>
+            <w:tcBorders>
+              <w:top w:val="single" w:sz="8" w:space="0" w:color="A6A6A6" w:themeColor="background1" w:themeShade="A6"/>
+              <w:bottom w:val="single" w:sz="8" w:space="0" w:color="A6A6A6" w:themeColor="background1" w:themeShade="A6"/>
+            </w:tcBorders>
+            <w:shd w:val="clear" w:color="auto" w:fill="auto"/>
+            <w:vAlign w:val="center"/>
+          </w:tcPr>
+          <w:p>
+            <w:pPr>
+              <w:pStyle w:val="TABLECONTENT"/>
+            </w:pPr>
+          </w:p>
+        </w:tc>
+      </w:tr>
+      <w:tr>
+        <w:trPr>
+          <w:trHeight w:val="340"/>
+        </w:trPr>
+        <w:tc>
+          <w:tcPr>
+            <w:tcW w:w="3510" w:type="dxa"/>
+            <w:tcBorders>
+              <w:top w:val="single" w:sz="8" w:space="0" w:color="A6A6A6" w:themeColor="background1" w:themeShade="A6"/>
+            </w:tcBorders>
+            <w:vAlign w:val="center"/>
+          </w:tcPr>
+          <w:p>
+            <w:pPr>
+              <w:pStyle w:val="TABLECONTENT"/>
+              <w:rPr>
+                <w:color w:val="000000"/>
+                <w:lang w:val="en-US"/>
+              </w:rPr>
+            </w:pPr>
+            <w:proofErr w:type="spellStart"/>
+            <w:r>
+              <w:rPr>
+                <w:color w:val="000000"/>
+                <w:lang w:val="en-US"/>
+              </w:rPr>
+              <w:t>Zulaeha</w:t>
+            </w:r>
+            <w:proofErr w:type="spellEnd"/>
+            <w:r>
+              <w:rPr>
+                <w:color w:val="000000"/>
+                <w:lang w:val="en-US"/>
+              </w:rPr>
+              <w:t xml:space="preserve"> </w:t>
+            </w:r>
+            <w:proofErr w:type="spellStart"/>
+            <w:r>
+              <w:rPr>
+                <w:color w:val="000000"/>
+                <w:lang w:val="en-US"/>
+              </w:rPr>
+              <w:t>Laisa</w:t>
+            </w:r>
+            <w:proofErr w:type="spellEnd"/>
+          </w:p>
+        </w:tc>
+        <w:tc>
+          <w:tcPr>
+            <w:tcW w:w="709" w:type="dxa"/>
+            <w:tcBorders>
+              <w:top w:val="single" w:sz="8" w:space="0" w:color="A6A6A6" w:themeColor="background1" w:themeShade="A6"/>
+            </w:tcBorders>
+            <w:vAlign w:val="center"/>
+          </w:tcPr>
+          <w:p>
+            <w:pPr>
+              <w:pStyle w:val="TABLECONTENT"/>
+            </w:pPr>
+          </w:p>
+        </w:tc>
+        <w:tc>
+          <w:tcPr>
+            <w:tcW w:w="1149" w:type="dxa"/>
+            <w:tcBorders>
+              <w:top w:val="single" w:sz="8" w:space="0" w:color="A6A6A6" w:themeColor="background1" w:themeShade="A6"/>
+            </w:tcBorders>
+          </w:tcPr>
+          <w:p/>
+        </w:tc>
+        <w:tc>
+          <w:tcPr>
+            <w:tcW w:w="2126" w:type="dxa"/>
+            <w:tcBorders>
+              <w:top w:val="single" w:sz="8" w:space="0" w:color="A6A6A6" w:themeColor="background1" w:themeShade="A6"/>
+            </w:tcBorders>
+            <w:vAlign w:val="center"/>
+          </w:tcPr>
+          <w:p>
+            <w:pPr>
+              <w:pStyle w:val="TABLECONTENT"/>
+            </w:pPr>
+          </w:p>
+        </w:tc>
+        <w:tc>
+          <w:tcPr>
+            <w:tcW w:w="978" w:type="dxa"/>
+            <w:tcBorders>
+              <w:top w:val="single" w:sz="8" w:space="0" w:color="A6A6A6" w:themeColor="background1" w:themeShade="A6"/>
+            </w:tcBorders>
+            <w:vAlign w:val="center"/>
+          </w:tcPr>
+          <w:p>
+            <w:pPr>
+              <w:pStyle w:val="TABLECONTENT"/>
+            </w:pPr>
+          </w:p>
+        </w:tc>
+        <w:tc>
+          <w:tcPr>
+            <w:tcW w:w="1275" w:type="dxa"/>
+            <w:tcBorders>
+              <w:top w:val="single" w:sz="8" w:space="0" w:color="A6A6A6" w:themeColor="background1" w:themeShade="A6"/>
+            </w:tcBorders>
+            <w:shd w:val="clear" w:color="auto" w:fill="auto"/>
+            <w:vAlign w:val="center"/>
+          </w:tcPr>
+          <w:p>
+            <w:pPr>
+              <w:pStyle w:val="TABLECONTENT"/>
+            </w:pPr>
           </w:p>
         </w:tc>
       </w:tr>
@@ -13034,6 +13540,7 @@
           </w:placeholder>
           <w:text/>
         </w:sdtPr>
+        <w:sdtEndPr/>
         <w:sdtContent>
           <w:tc>
             <w:tcPr>
@@ -13058,7 +13565,16 @@
                   <w:sz w:val="18"/>
                   <w:szCs w:val="18"/>
                 </w:rPr>
-                <w:t>ICSEAS 2017 LIST OF PRESENTERS</w:t>
+                <w:t xml:space="preserve">ICSEAS 2017 LIST OF </w:t>
+              </w:r>
+              <w:r>
+                <w:rPr>
+                  <w:caps/>
+                  <w:color w:val="808080" w:themeColor="background1" w:themeShade="80"/>
+                  <w:sz w:val="18"/>
+                  <w:szCs w:val="18"/>
+                </w:rPr>
+                <w:t>participants</w:t>
               </w:r>
             </w:p>
           </w:tc>
@@ -13218,6 +13734,7 @@
           </w:placeholder>
           <w:text/>
         </w:sdtPr>
+        <w:sdtEndPr/>
         <w:sdtContent>
           <w:tc>
             <w:tcPr>
@@ -13242,7 +13759,16 @@
                   <w:sz w:val="18"/>
                   <w:szCs w:val="18"/>
                 </w:rPr>
-                <w:t>ICSEAS 2017 LIST OF PRESENTERS</w:t>
+                <w:t xml:space="preserve">ICSEAS 2017 LIST OF </w:t>
+              </w:r>
+              <w:r>
+                <w:rPr>
+                  <w:caps/>
+                  <w:color w:val="808080" w:themeColor="background1" w:themeShade="80"/>
+                  <w:sz w:val="18"/>
+                  <w:szCs w:val="18"/>
+                </w:rPr>
+                <w:t>PARTICIPANTS</w:t>
               </w:r>
             </w:p>
           </w:tc>
@@ -14556,6 +15082,7 @@
     <w:rsid w:val="008500C7"/>
     <w:rsid w:val="009458AF"/>
     <w:rsid w:val="009A0F77"/>
+    <w:rsid w:val="00E403AA"/>
     <w:rsid w:val="00F441AB"/>
     <w:rsid w:val="00FA721E"/>
   </w:rsids>

--- a/raw-files/source-documents/ICSEAS2017-list-of-participants.docx
+++ b/raw-files/source-documents/ICSEAS2017-list-of-participants.docx
@@ -7,6 +7,8 @@
         <w:pStyle w:val="Heading1"/>
         <w:spacing w:after="0" w:line="360" w:lineRule="auto"/>
       </w:pPr>
+      <w:bookmarkStart w:id="0" w:name="_GoBack"/>
+      <w:bookmarkEnd w:id="0"/>
       <w:r>
         <w:t>LIST OF PARTICIPANTS</w:t>
       </w:r>
@@ -7011,28 +7013,12 @@
                 <w:lang w:val="en-US"/>
               </w:rPr>
             </w:pPr>
-            <w:proofErr w:type="spellStart"/>
             <w:r>
               <w:rPr>
                 <w:lang w:val="en-US"/>
               </w:rPr>
-              <w:t>Kharisma</w:t>
-            </w:r>
-            <w:proofErr w:type="spellEnd"/>
-            <w:r>
-              <w:rPr>
-                <w:lang w:val="en-US"/>
-              </w:rPr>
-              <w:t xml:space="preserve"> </w:t>
-            </w:r>
-            <w:proofErr w:type="spellStart"/>
-            <w:r>
-              <w:rPr>
-                <w:lang w:val="en-US"/>
-              </w:rPr>
-              <w:t>Nasionalita</w:t>
-            </w:r>
-            <w:proofErr w:type="spellEnd"/>
+              <w:t>Kharisma Nasionalita</w:t>
+            </w:r>
           </w:p>
         </w:tc>
         <w:tc>
@@ -12963,31 +12949,13 @@
                 <w:lang w:val="en-US"/>
               </w:rPr>
             </w:pPr>
-            <w:proofErr w:type="spellStart"/>
             <w:r>
               <w:rPr>
                 <w:color w:val="000000"/>
                 <w:lang w:val="en-US"/>
               </w:rPr>
-              <w:t>Asmun</w:t>
-            </w:r>
-            <w:proofErr w:type="spellEnd"/>
-            <w:r>
-              <w:rPr>
-                <w:color w:val="000000"/>
-                <w:lang w:val="en-US"/>
-              </w:rPr>
-              <w:t xml:space="preserve"> </w:t>
-            </w:r>
-            <w:proofErr w:type="spellStart"/>
-            <w:r>
-              <w:rPr>
-                <w:color w:val="000000"/>
-                <w:lang w:val="en-US"/>
-              </w:rPr>
-              <w:t>Wantu</w:t>
-            </w:r>
-            <w:proofErr w:type="spellEnd"/>
+              <w:t>Asmun Wantu</w:t>
+            </w:r>
           </w:p>
         </w:tc>
         <w:tc>
@@ -13061,8 +13029,6 @@
             </w:pPr>
           </w:p>
         </w:tc>
-        <w:bookmarkStart w:id="0" w:name="_GoBack"/>
-        <w:bookmarkEnd w:id="0"/>
       </w:tr>
       <w:tr>
         <w:trPr>
@@ -13090,33 +13056,8 @@
                 <w:color w:val="000000"/>
                 <w:lang w:val="en-US"/>
               </w:rPr>
-              <w:t xml:space="preserve">Novi </w:t>
-            </w:r>
-            <w:proofErr w:type="spellStart"/>
-            <w:r>
-              <w:rPr>
-                <w:color w:val="000000"/>
-                <w:lang w:val="en-US"/>
-              </w:rPr>
-              <w:t>Rusnarty</w:t>
-            </w:r>
-            <w:proofErr w:type="spellEnd"/>
-            <w:r>
-              <w:rPr>
-                <w:color w:val="000000"/>
-                <w:lang w:val="en-US"/>
-              </w:rPr>
-              <w:t xml:space="preserve"> </w:t>
-            </w:r>
-            <w:proofErr w:type="spellStart"/>
-            <w:r>
-              <w:rPr>
-                <w:color w:val="000000"/>
-                <w:lang w:val="en-US"/>
-              </w:rPr>
-              <w:t>Usu</w:t>
-            </w:r>
-            <w:proofErr w:type="spellEnd"/>
+              <w:t>Novi Rusnarty Usu</w:t>
+            </w:r>
           </w:p>
         </w:tc>
         <w:tc>
@@ -13212,21 +13153,12 @@
                 <w:lang w:val="en-US"/>
               </w:rPr>
             </w:pPr>
-            <w:proofErr w:type="spellStart"/>
             <w:r>
               <w:rPr>
                 <w:color w:val="000000"/>
                 <w:lang w:val="en-US"/>
               </w:rPr>
-              <w:t>Rizki</w:t>
-            </w:r>
-            <w:proofErr w:type="spellEnd"/>
-            <w:r>
-              <w:rPr>
-                <w:color w:val="000000"/>
-                <w:lang w:val="en-US"/>
-              </w:rPr>
-              <w:t xml:space="preserve"> Ananda Ramadhan</w:t>
+              <w:t>Rizki Ananda Ramadhan</w:t>
             </w:r>
           </w:p>
         </w:tc>
@@ -13322,31 +13254,13 @@
                 <w:lang w:val="en-US"/>
               </w:rPr>
             </w:pPr>
-            <w:proofErr w:type="spellStart"/>
             <w:r>
               <w:rPr>
                 <w:color w:val="000000"/>
                 <w:lang w:val="en-US"/>
               </w:rPr>
-              <w:t>Zulaeha</w:t>
-            </w:r>
-            <w:proofErr w:type="spellEnd"/>
-            <w:r>
-              <w:rPr>
-                <w:color w:val="000000"/>
-                <w:lang w:val="en-US"/>
-              </w:rPr>
-              <w:t xml:space="preserve"> </w:t>
-            </w:r>
-            <w:proofErr w:type="spellStart"/>
-            <w:r>
-              <w:rPr>
-                <w:color w:val="000000"/>
-                <w:lang w:val="en-US"/>
-              </w:rPr>
-              <w:t>Laisa</w:t>
-            </w:r>
-            <w:proofErr w:type="spellEnd"/>
+              <w:t>Zulaeha Laisa</w:t>
+            </w:r>
           </w:p>
         </w:tc>
         <w:tc>
@@ -13875,6 +13789,7 @@
   <w:p>
     <w:pPr>
       <w:pStyle w:val="Header"/>
+      <w:ind w:left="-142"/>
     </w:pPr>
     <w:r>
       <w:rPr>
@@ -13882,18 +13797,10 @@
         <w:lang w:val="id-ID" w:eastAsia="id-ID"/>
       </w:rPr>
       <w:drawing>
-        <wp:anchor distT="0" distB="0" distL="114300" distR="114300" simplePos="0" relativeHeight="251657216" behindDoc="1" locked="0" layoutInCell="1" allowOverlap="1" wp14:anchorId="08E32C4A" wp14:editId="0E26C816">
-          <wp:simplePos x="0" y="0"/>
-          <wp:positionH relativeFrom="column">
-            <wp:posOffset>-71704</wp:posOffset>
-          </wp:positionH>
-          <wp:positionV relativeFrom="paragraph">
-            <wp:posOffset>4902</wp:posOffset>
-          </wp:positionV>
-          <wp:extent cx="1713230" cy="416665"/>
-          <wp:effectExtent l="0" t="0" r="1270" b="2540"/>
-          <wp:wrapNone/>
-          <wp:docPr id="18" name="Picture 26"/>
+        <wp:inline distT="0" distB="0" distL="0" distR="0" wp14:anchorId="7CFDB3DE" wp14:editId="2BEA3BE5">
+          <wp:extent cx="6120765" cy="429260"/>
+          <wp:effectExtent l="0" t="0" r="0" b="8890"/>
+          <wp:docPr id="1" name="Picture 1"/>
           <wp:cNvGraphicFramePr>
             <a:graphicFrameLocks xmlns:a="http://schemas.openxmlformats.org/drawingml/2006/main" noChangeAspect="1"/>
           </wp:cNvGraphicFramePr>
@@ -13901,13 +13808,11 @@
             <a:graphicData uri="http://schemas.openxmlformats.org/drawingml/2006/picture">
               <pic:pic xmlns:pic="http://schemas.openxmlformats.org/drawingml/2006/picture">
                 <pic:nvPicPr>
-                  <pic:cNvPr id="0" name="Picture 26"/>
-                  <pic:cNvPicPr>
-                    <a:picLocks noChangeAspect="1" noChangeArrowheads="1"/>
-                  </pic:cNvPicPr>
+                  <pic:cNvPr id="1" name="header.png"/>
+                  <pic:cNvPicPr/>
                 </pic:nvPicPr>
                 <pic:blipFill>
-                  <a:blip r:embed="rId1" cstate="print">
+                  <a:blip r:embed="rId1">
                     <a:extLst>
                       <a:ext uri="{28A0092B-C50C-407E-A947-70E740481C1C}">
                         <a14:useLocalDpi xmlns:a14="http://schemas.microsoft.com/office/drawing/2010/main" val="0"/>
@@ -13918,388 +13823,21 @@
                     <a:fillRect/>
                   </a:stretch>
                 </pic:blipFill>
-                <pic:spPr bwMode="auto">
+                <pic:spPr>
                   <a:xfrm>
                     <a:off x="0" y="0"/>
-                    <a:ext cx="1713230" cy="416665"/>
+                    <a:ext cx="6120765" cy="429260"/>
                   </a:xfrm>
                   <a:prstGeom prst="rect">
                     <a:avLst/>
                   </a:prstGeom>
-                  <a:noFill/>
-                  <a:ln>
-                    <a:noFill/>
-                  </a:ln>
                 </pic:spPr>
               </pic:pic>
             </a:graphicData>
           </a:graphic>
-          <wp14:sizeRelH relativeFrom="page">
-            <wp14:pctWidth>0</wp14:pctWidth>
-          </wp14:sizeRelH>
-          <wp14:sizeRelV relativeFrom="page">
-            <wp14:pctHeight>0</wp14:pctHeight>
-          </wp14:sizeRelV>
-        </wp:anchor>
+        </wp:inline>
       </w:drawing>
     </w:r>
-    <w:r>
-      <w:rPr>
-        <w:noProof/>
-        <w:lang w:val="id-ID" w:eastAsia="id-ID"/>
-      </w:rPr>
-      <mc:AlternateContent>
-        <mc:Choice Requires="wps">
-          <w:drawing>
-            <wp:anchor distT="0" distB="0" distL="114300" distR="114300" simplePos="0" relativeHeight="251663360" behindDoc="0" locked="0" layoutInCell="1" allowOverlap="1" wp14:anchorId="61C080D6" wp14:editId="311B8C53">
-              <wp:simplePos x="0" y="0"/>
-              <wp:positionH relativeFrom="column">
-                <wp:posOffset>1643914</wp:posOffset>
-              </wp:positionH>
-              <wp:positionV relativeFrom="paragraph">
-                <wp:posOffset>-150495</wp:posOffset>
-              </wp:positionV>
-              <wp:extent cx="5499100" cy="646430"/>
-              <wp:effectExtent l="0" t="0" r="0" b="1270"/>
-              <wp:wrapNone/>
-              <wp:docPr id="39" name="Text Box 39"/>
-              <wp:cNvGraphicFramePr>
-                <a:graphicFrameLocks xmlns:a="http://schemas.openxmlformats.org/drawingml/2006/main"/>
-              </wp:cNvGraphicFramePr>
-              <a:graphic xmlns:a="http://schemas.openxmlformats.org/drawingml/2006/main">
-                <a:graphicData uri="http://schemas.microsoft.com/office/word/2010/wordprocessingShape">
-                  <wps:wsp>
-                    <wps:cNvSpPr txBox="1">
-                      <a:spLocks noChangeArrowheads="1"/>
-                    </wps:cNvSpPr>
-                    <wps:spPr bwMode="auto">
-                      <a:xfrm>
-                        <a:off x="0" y="0"/>
-                        <a:ext cx="5499100" cy="646430"/>
-                      </a:xfrm>
-                      <a:prstGeom prst="rect">
-                        <a:avLst/>
-                      </a:prstGeom>
-                      <a:noFill/>
-                      <a:ln>
-                        <a:noFill/>
-                      </a:ln>
-                      <a:extLst>
-                        <a:ext uri="{909E8E84-426E-40DD-AFC4-6F175D3DCCD1}">
-                          <a14:hiddenFill xmlns:a14="http://schemas.microsoft.com/office/drawing/2010/main">
-                            <a:solidFill>
-                              <a:srgbClr val="FFFFFF"/>
-                            </a:solidFill>
-                          </a14:hiddenFill>
-                        </a:ext>
-                        <a:ext uri="{91240B29-F687-4F45-9708-019B960494DF}">
-                          <a14:hiddenLine xmlns:a14="http://schemas.microsoft.com/office/drawing/2010/main" w="9525" cmpd="sng">
-                            <a:solidFill>
-                              <a:srgbClr val="000000"/>
-                            </a:solidFill>
-                            <a:miter lim="800000"/>
-                            <a:headEnd/>
-                            <a:tailEnd/>
-                          </a14:hiddenLine>
-                        </a:ext>
-                      </a:extLst>
-                    </wps:spPr>
-                    <wps:txbx>
-                      <w:txbxContent>
-                        <w:p>
-                          <w:pPr>
-                            <w:spacing w:after="40" w:line="240" w:lineRule="auto"/>
-                            <w:rPr>
-                              <w:color w:val="DD5D26"/>
-                              <w:sz w:val="24"/>
-                              <w:szCs w:val="24"/>
-                            </w:rPr>
-                          </w:pPr>
-                          <w:r>
-                            <w:rPr>
-                              <w:color w:val="DD5D26"/>
-                              <w:sz w:val="28"/>
-                              <w:szCs w:val="28"/>
-                            </w:rPr>
-                            <w:t>The 2</w:t>
-                          </w:r>
-                          <w:r>
-                            <w:rPr>
-                              <w:color w:val="DD5D26"/>
-                              <w:sz w:val="28"/>
-                              <w:szCs w:val="28"/>
-                              <w:vertAlign w:val="superscript"/>
-                            </w:rPr>
-                            <w:t>nd</w:t>
-                          </w:r>
-                          <w:r>
-                            <w:rPr>
-                              <w:color w:val="DD5D26"/>
-                              <w:sz w:val="28"/>
-                              <w:szCs w:val="28"/>
-                            </w:rPr>
-                            <w:t xml:space="preserve"> International Conference on South</w:t>
-                          </w:r>
-                          <w:r>
-                            <w:rPr>
-                              <w:color w:val="DD5D26"/>
-                              <w:sz w:val="28"/>
-                              <w:szCs w:val="28"/>
-                            </w:rPr>
-                            <w:t xml:space="preserve"> E</w:t>
-                          </w:r>
-                          <w:r>
-                            <w:rPr>
-                              <w:color w:val="DD5D26"/>
-                              <w:sz w:val="28"/>
-                              <w:szCs w:val="28"/>
-                            </w:rPr>
-                            <w:t>ast Asia Studies</w:t>
-                          </w:r>
-                        </w:p>
-                        <w:p>
-                          <w:pPr>
-                            <w:spacing w:after="40" w:line="240" w:lineRule="auto"/>
-                            <w:rPr>
-                              <w:sz w:val="18"/>
-                              <w:szCs w:val="18"/>
-                            </w:rPr>
-                          </w:pPr>
-                          <w:r>
-                            <w:rPr>
-                              <w:sz w:val="18"/>
-                              <w:szCs w:val="18"/>
-                            </w:rPr>
-                            <w:t>UGM Main Office Building, 3</w:t>
-                          </w:r>
-                          <w:r>
-                            <w:rPr>
-                              <w:sz w:val="18"/>
-                              <w:szCs w:val="18"/>
-                              <w:vertAlign w:val="superscript"/>
-                            </w:rPr>
-                            <w:t>rd</w:t>
-                          </w:r>
-                          <w:r>
-                            <w:rPr>
-                              <w:sz w:val="18"/>
-                              <w:szCs w:val="18"/>
-                            </w:rPr>
-                            <w:t xml:space="preserve"> Floor, Room B3-05, </w:t>
-                          </w:r>
-                          <w:proofErr w:type="spellStart"/>
-                          <w:r>
-                            <w:rPr>
-                              <w:sz w:val="18"/>
-                              <w:szCs w:val="18"/>
-                            </w:rPr>
-                            <w:t>Bulaksumur</w:t>
-                          </w:r>
-                          <w:proofErr w:type="spellEnd"/>
-                          <w:r>
-                            <w:rPr>
-                              <w:sz w:val="18"/>
-                              <w:szCs w:val="18"/>
-                            </w:rPr>
-                            <w:t>, Yogyakarta 55281 Indonesia</w:t>
-                          </w:r>
-                        </w:p>
-                        <w:p>
-                          <w:pPr>
-                            <w:spacing w:after="40" w:line="240" w:lineRule="auto"/>
-                            <w:rPr>
-                              <w:sz w:val="20"/>
-                              <w:szCs w:val="20"/>
-                            </w:rPr>
-                          </w:pPr>
-                          <w:r>
-                            <w:rPr>
-                              <w:sz w:val="18"/>
-                              <w:szCs w:val="18"/>
-                            </w:rPr>
-                            <w:t xml:space="preserve">Phone: (+62)0274-6491963, </w:t>
-                          </w:r>
-                          <w:proofErr w:type="spellStart"/>
-                          <w:r>
-                            <w:rPr>
-                              <w:sz w:val="18"/>
-                              <w:szCs w:val="18"/>
-                            </w:rPr>
-                            <w:t>E-mail:icseas@ugm.ac.id</w:t>
-                          </w:r>
-                          <w:proofErr w:type="spellEnd"/>
-                          <w:r>
-                            <w:rPr>
-                              <w:sz w:val="18"/>
-                              <w:szCs w:val="18"/>
-                            </w:rPr>
-                            <w:t>, Website: http://</w:t>
-                          </w:r>
-                          <w:r>
-                            <w:rPr>
-                              <w:sz w:val="18"/>
-                              <w:szCs w:val="18"/>
-                            </w:rPr>
-                            <w:t xml:space="preserve"> </w:t>
-                          </w:r>
-                          <w:r>
-                            <w:rPr>
-                              <w:sz w:val="18"/>
-                              <w:szCs w:val="18"/>
-                            </w:rPr>
-                            <w:t>icseas.ugm.ac.id</w:t>
-                          </w:r>
-                        </w:p>
-                      </w:txbxContent>
-                    </wps:txbx>
-                    <wps:bodyPr rot="0" vert="horz" wrap="square" lIns="91440" tIns="45720" rIns="91440" bIns="45720" anchor="t" anchorCtr="0" upright="1">
-                      <a:noAutofit/>
-                    </wps:bodyPr>
-                  </wps:wsp>
-                </a:graphicData>
-              </a:graphic>
-              <wp14:sizeRelH relativeFrom="page">
-                <wp14:pctWidth>0</wp14:pctWidth>
-              </wp14:sizeRelH>
-              <wp14:sizeRelV relativeFrom="page">
-                <wp14:pctHeight>0</wp14:pctHeight>
-              </wp14:sizeRelV>
-            </wp:anchor>
-          </w:drawing>
-        </mc:Choice>
-        <mc:Fallback>
-          <w:pict>
-            <v:shapetype w14:anchorId="61C080D6" id="_x0000_t202" coordsize="21600,21600" o:spt="202" path="m,l,21600r21600,l21600,xe">
-              <v:stroke joinstyle="miter"/>
-              <v:path gradientshapeok="t" o:connecttype="rect"/>
-            </v:shapetype>
-            <v:shape id="Text Box 39" o:spid="_x0000_s1026" type="#_x0000_t202" style="position:absolute;margin-left:129.45pt;margin-top:-11.85pt;width:433pt;height:50.9pt;z-index:251663360;visibility:visible;mso-wrap-style:square;mso-width-percent:0;mso-height-percent:0;mso-wrap-distance-left:9pt;mso-wrap-distance-top:0;mso-wrap-distance-right:9pt;mso-wrap-distance-bottom:0;mso-position-horizontal:absolute;mso-position-horizontal-relative:text;mso-position-vertical:absolute;mso-position-vertical-relative:text;mso-width-percent:0;mso-height-percent:0;mso-width-relative:page;mso-height-relative:page;v-text-anchor:top" o:gfxdata="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" filled="f" stroked="f">
-              <v:textbox>
-                <w:txbxContent>
-                  <w:p>
-                    <w:pPr>
-                      <w:spacing w:after="40" w:line="240" w:lineRule="auto"/>
-                      <w:rPr>
-                        <w:color w:val="DD5D26"/>
-                        <w:sz w:val="24"/>
-                        <w:szCs w:val="24"/>
-                      </w:rPr>
-                    </w:pPr>
-                    <w:r>
-                      <w:rPr>
-                        <w:color w:val="DD5D26"/>
-                        <w:sz w:val="28"/>
-                        <w:szCs w:val="28"/>
-                      </w:rPr>
-                      <w:t>The 2</w:t>
-                    </w:r>
-                    <w:r>
-                      <w:rPr>
-                        <w:color w:val="DD5D26"/>
-                        <w:sz w:val="28"/>
-                        <w:szCs w:val="28"/>
-                        <w:vertAlign w:val="superscript"/>
-                      </w:rPr>
-                      <w:t>nd</w:t>
-                    </w:r>
-                    <w:r>
-                      <w:rPr>
-                        <w:color w:val="DD5D26"/>
-                        <w:sz w:val="28"/>
-                        <w:szCs w:val="28"/>
-                      </w:rPr>
-                      <w:t xml:space="preserve"> International Conference on South</w:t>
-                    </w:r>
-                    <w:r>
-                      <w:rPr>
-                        <w:color w:val="DD5D26"/>
-                        <w:sz w:val="28"/>
-                        <w:szCs w:val="28"/>
-                      </w:rPr>
-                      <w:t xml:space="preserve"> E</w:t>
-                    </w:r>
-                    <w:r>
-                      <w:rPr>
-                        <w:color w:val="DD5D26"/>
-                        <w:sz w:val="28"/>
-                        <w:szCs w:val="28"/>
-                      </w:rPr>
-                      <w:t>ast Asia Studies</w:t>
-                    </w:r>
-                  </w:p>
-                  <w:p>
-                    <w:pPr>
-                      <w:spacing w:after="40" w:line="240" w:lineRule="auto"/>
-                      <w:rPr>
-                        <w:sz w:val="18"/>
-                        <w:szCs w:val="18"/>
-                      </w:rPr>
-                    </w:pPr>
-                    <w:r>
-                      <w:rPr>
-                        <w:sz w:val="18"/>
-                        <w:szCs w:val="18"/>
-                      </w:rPr>
-                      <w:t>UGM Main Office Building, 3</w:t>
-                    </w:r>
-                    <w:r>
-                      <w:rPr>
-                        <w:sz w:val="18"/>
-                        <w:szCs w:val="18"/>
-                        <w:vertAlign w:val="superscript"/>
-                      </w:rPr>
-                      <w:t>rd</w:t>
-                    </w:r>
-                    <w:r>
-                      <w:rPr>
-                        <w:sz w:val="18"/>
-                        <w:szCs w:val="18"/>
-                      </w:rPr>
-                      <w:t xml:space="preserve"> Floor, Room B3-05, Bulaksumur, Yogyakarta 55281 Indonesia</w:t>
-                    </w:r>
-                  </w:p>
-                  <w:p>
-                    <w:pPr>
-                      <w:spacing w:after="40" w:line="240" w:lineRule="auto"/>
-                      <w:rPr>
-                        <w:sz w:val="20"/>
-                        <w:szCs w:val="20"/>
-                      </w:rPr>
-                    </w:pPr>
-                    <w:r>
-                      <w:rPr>
-                        <w:sz w:val="18"/>
-                        <w:szCs w:val="18"/>
-                      </w:rPr>
-                      <w:t>Phone: (+62)0274-6491963, E-mail:icseas@ugm.ac.id, Website: http://</w:t>
-                    </w:r>
-                    <w:r>
-                      <w:rPr>
-                        <w:sz w:val="18"/>
-                        <w:szCs w:val="18"/>
-                      </w:rPr>
-                      <w:t xml:space="preserve"> </w:t>
-                    </w:r>
-                    <w:r>
-                      <w:rPr>
-                        <w:sz w:val="18"/>
-                        <w:szCs w:val="18"/>
-                      </w:rPr>
-                      <w:t>icseas.ugm.ac.id</w:t>
-                    </w:r>
-                  </w:p>
-                </w:txbxContent>
-              </v:textbox>
-            </v:shape>
-          </w:pict>
-        </mc:Fallback>
-      </mc:AlternateContent>
-    </w:r>
-  </w:p>
-  <w:p>
-    <w:pPr>
-      <w:pStyle w:val="Header"/>
-    </w:pPr>
   </w:p>
 </w:hdr>
 </file>
@@ -15082,6 +14620,7 @@
     <w:rsid w:val="008500C7"/>
     <w:rsid w:val="009458AF"/>
     <w:rsid w:val="009A0F77"/>
+    <w:rsid w:val="00BE1A26"/>
     <w:rsid w:val="00E403AA"/>
     <w:rsid w:val="00F441AB"/>
     <w:rsid w:val="00FA721E"/>
